--- a/Raw_reference_list.docx
+++ b/Raw_reference_list.docx
@@ -17,6 +17,14 @@
           <w:szCs w:val="28"/>
         </w:rPr>
         <w:t>References (raw)</w:t>
+      </w:r>
+      <w:r>
+        <w:rPr>
+          <w:rFonts w:ascii="Arial" w:hAnsi="Arial" w:cs="Arial"/>
+          <w:sz w:val="28"/>
+          <w:szCs w:val="28"/>
+        </w:rPr>
+        <w:t xml:space="preserve">  </w:t>
       </w:r>
     </w:p>
     <w:p>
@@ -133,29 +141,7 @@
           <w:szCs w:val="20"/>
           <w:shd w:val="clear" w:color="auto" w:fill="FFFFFF"/>
         </w:rPr>
-        <w:t xml:space="preserve"> </w:t>
-      </w:r>
-      <w:proofErr w:type="spellStart"/>
-      <w:r>
-        <w:rPr>
-          <w:rFonts w:ascii="Arial" w:hAnsi="Arial" w:cs="Arial"/>
-          <w:color w:val="222222"/>
-          <w:sz w:val="20"/>
-          <w:szCs w:val="20"/>
-          <w:shd w:val="clear" w:color="auto" w:fill="FFFFFF"/>
-        </w:rPr>
-        <w:t>Sangaiah</w:t>
-      </w:r>
-      <w:proofErr w:type="spellEnd"/>
-      <w:r>
-        <w:rPr>
-          <w:rFonts w:ascii="Arial" w:hAnsi="Arial" w:cs="Arial"/>
-          <w:color w:val="222222"/>
-          <w:sz w:val="20"/>
-          <w:szCs w:val="20"/>
-          <w:shd w:val="clear" w:color="auto" w:fill="FFFFFF"/>
-        </w:rPr>
-        <w:t xml:space="preserve">, A.K. </w:t>
+        <w:t xml:space="preserve"> Sangaiah, A.K. </w:t>
       </w:r>
       <w:r>
         <w:rPr>
@@ -262,49 +248,15 @@
         </w:rPr>
       </w:pPr>
       <w:bookmarkStart w:id="0" w:name="_Hlk44687557"/>
-      <w:proofErr w:type="spellStart"/>
-      <w:r>
-        <w:rPr>
-          <w:rFonts w:ascii="Arial" w:hAnsi="Arial" w:cs="Arial"/>
-          <w:color w:val="222222"/>
-          <w:sz w:val="20"/>
-          <w:szCs w:val="20"/>
-          <w:shd w:val="clear" w:color="auto" w:fill="FFFFFF"/>
-        </w:rPr>
-        <w:t>Shustanov</w:t>
-      </w:r>
-      <w:proofErr w:type="spellEnd"/>
-      <w:r>
-        <w:rPr>
-          <w:rFonts w:ascii="Arial" w:hAnsi="Arial" w:cs="Arial"/>
-          <w:color w:val="222222"/>
-          <w:sz w:val="20"/>
-          <w:szCs w:val="20"/>
-          <w:shd w:val="clear" w:color="auto" w:fill="FFFFFF"/>
-        </w:rPr>
-        <w:t xml:space="preserve">, A. and </w:t>
-      </w:r>
-      <w:proofErr w:type="spellStart"/>
-      <w:r>
-        <w:rPr>
-          <w:rFonts w:ascii="Arial" w:hAnsi="Arial" w:cs="Arial"/>
-          <w:color w:val="222222"/>
-          <w:sz w:val="20"/>
-          <w:szCs w:val="20"/>
-          <w:shd w:val="clear" w:color="auto" w:fill="FFFFFF"/>
-        </w:rPr>
-        <w:t>Yakimov</w:t>
-      </w:r>
-      <w:proofErr w:type="spellEnd"/>
-      <w:r>
-        <w:rPr>
-          <w:rFonts w:ascii="Arial" w:hAnsi="Arial" w:cs="Arial"/>
-          <w:color w:val="222222"/>
-          <w:sz w:val="20"/>
-          <w:szCs w:val="20"/>
-          <w:shd w:val="clear" w:color="auto" w:fill="FFFFFF"/>
-        </w:rPr>
-        <w:t xml:space="preserve">, P. </w:t>
+      <w:r>
+        <w:rPr>
+          <w:rFonts w:ascii="Arial" w:hAnsi="Arial" w:cs="Arial"/>
+          <w:color w:val="222222"/>
+          <w:sz w:val="20"/>
+          <w:szCs w:val="20"/>
+          <w:shd w:val="clear" w:color="auto" w:fill="FFFFFF"/>
+        </w:rPr>
+        <w:t xml:space="preserve">Shustanov, A. and Yakimov, P. </w:t>
       </w:r>
       <w:r>
         <w:rPr>
@@ -410,27 +362,15 @@
           <w:shd w:val="clear" w:color="auto" w:fill="FFFFFF"/>
         </w:rPr>
       </w:pPr>
-      <w:proofErr w:type="spellStart"/>
-      <w:r>
-        <w:rPr>
-          <w:rFonts w:ascii="Arial" w:hAnsi="Arial" w:cs="Arial"/>
-          <w:color w:val="222222"/>
-          <w:sz w:val="20"/>
-          <w:szCs w:val="20"/>
-          <w:shd w:val="clear" w:color="auto" w:fill="FFFFFF"/>
-        </w:rPr>
-        <w:t>Ramprasath</w:t>
-      </w:r>
-      <w:proofErr w:type="spellEnd"/>
-      <w:r>
-        <w:rPr>
-          <w:rFonts w:ascii="Arial" w:hAnsi="Arial" w:cs="Arial"/>
-          <w:color w:val="222222"/>
-          <w:sz w:val="20"/>
-          <w:szCs w:val="20"/>
-          <w:shd w:val="clear" w:color="auto" w:fill="FFFFFF"/>
-        </w:rPr>
-        <w:t xml:space="preserve">, M., Anand, M.V. </w:t>
+      <w:r>
+        <w:rPr>
+          <w:rFonts w:ascii="Arial" w:hAnsi="Arial" w:cs="Arial"/>
+          <w:color w:val="222222"/>
+          <w:sz w:val="20"/>
+          <w:szCs w:val="20"/>
+          <w:shd w:val="clear" w:color="auto" w:fill="FFFFFF"/>
+        </w:rPr>
+        <w:t xml:space="preserve">Ramprasath, M., Anand, M.V. </w:t>
       </w:r>
       <w:r>
         <w:rPr>
@@ -490,18 +430,7 @@
           <w:szCs w:val="20"/>
           <w:shd w:val="clear" w:color="auto" w:fill="FFFFFF"/>
         </w:rPr>
-        <w:t xml:space="preserve">Image classification using convolutional neural </w:t>
-      </w:r>
-      <w:proofErr w:type="gramStart"/>
-      <w:r>
-        <w:rPr>
-          <w:rFonts w:ascii="Arial" w:hAnsi="Arial" w:cs="Arial"/>
-          <w:color w:val="222222"/>
-          <w:sz w:val="20"/>
-          <w:szCs w:val="20"/>
-          <w:shd w:val="clear" w:color="auto" w:fill="FFFFFF"/>
-        </w:rPr>
-        <w:t>networks</w:t>
+        <w:t>Image classification using convolutional neural networks</w:t>
       </w:r>
       <w:r>
         <w:rPr>
@@ -513,7 +442,6 @@
         </w:rPr>
         <w:t>’</w:t>
       </w:r>
-      <w:proofErr w:type="gramEnd"/>
       <w:r>
         <w:rPr>
           <w:rFonts w:ascii="Arial" w:hAnsi="Arial" w:cs="Arial"/>
@@ -628,51 +556,7 @@
           <w:szCs w:val="20"/>
           <w:shd w:val="clear" w:color="auto" w:fill="FFFFFF"/>
         </w:rPr>
-        <w:t xml:space="preserve">Mathias, M., </w:t>
-      </w:r>
-      <w:proofErr w:type="spellStart"/>
-      <w:r>
-        <w:rPr>
-          <w:rFonts w:ascii="Arial" w:hAnsi="Arial" w:cs="Arial"/>
-          <w:color w:val="222222"/>
-          <w:sz w:val="20"/>
-          <w:szCs w:val="20"/>
-          <w:shd w:val="clear" w:color="auto" w:fill="FFFFFF"/>
-        </w:rPr>
-        <w:t>Timofte</w:t>
-      </w:r>
-      <w:proofErr w:type="spellEnd"/>
-      <w:r>
-        <w:rPr>
-          <w:rFonts w:ascii="Arial" w:hAnsi="Arial" w:cs="Arial"/>
-          <w:color w:val="222222"/>
-          <w:sz w:val="20"/>
-          <w:szCs w:val="20"/>
-          <w:shd w:val="clear" w:color="auto" w:fill="FFFFFF"/>
-        </w:rPr>
-        <w:t xml:space="preserve">, R., </w:t>
-      </w:r>
-      <w:proofErr w:type="spellStart"/>
-      <w:r>
-        <w:rPr>
-          <w:rFonts w:ascii="Arial" w:hAnsi="Arial" w:cs="Arial"/>
-          <w:color w:val="222222"/>
-          <w:sz w:val="20"/>
-          <w:szCs w:val="20"/>
-          <w:shd w:val="clear" w:color="auto" w:fill="FFFFFF"/>
-        </w:rPr>
-        <w:t>Benenson</w:t>
-      </w:r>
-      <w:proofErr w:type="spellEnd"/>
-      <w:r>
-        <w:rPr>
-          <w:rFonts w:ascii="Arial" w:hAnsi="Arial" w:cs="Arial"/>
-          <w:color w:val="222222"/>
-          <w:sz w:val="20"/>
-          <w:szCs w:val="20"/>
-          <w:shd w:val="clear" w:color="auto" w:fill="FFFFFF"/>
-        </w:rPr>
-        <w:t xml:space="preserve">, R. </w:t>
+        <w:t xml:space="preserve">Mathias, M., Timofte, R., Benenson, R. </w:t>
       </w:r>
       <w:r>
         <w:rPr>
@@ -692,29 +576,7 @@
           <w:szCs w:val="20"/>
           <w:shd w:val="clear" w:color="auto" w:fill="FFFFFF"/>
         </w:rPr>
-        <w:t xml:space="preserve"> Van </w:t>
-      </w:r>
-      <w:proofErr w:type="spellStart"/>
-      <w:r>
-        <w:rPr>
-          <w:rFonts w:ascii="Arial" w:hAnsi="Arial" w:cs="Arial"/>
-          <w:color w:val="222222"/>
-          <w:sz w:val="20"/>
-          <w:szCs w:val="20"/>
-          <w:shd w:val="clear" w:color="auto" w:fill="FFFFFF"/>
-        </w:rPr>
-        <w:t>Gool</w:t>
-      </w:r>
-      <w:proofErr w:type="spellEnd"/>
-      <w:r>
-        <w:rPr>
-          <w:rFonts w:ascii="Arial" w:hAnsi="Arial" w:cs="Arial"/>
-          <w:color w:val="222222"/>
-          <w:sz w:val="20"/>
-          <w:szCs w:val="20"/>
-          <w:shd w:val="clear" w:color="auto" w:fill="FFFFFF"/>
-        </w:rPr>
-        <w:t>, L.</w:t>
+        <w:t xml:space="preserve"> Van Gool, L.</w:t>
       </w:r>
       <w:r>
         <w:rPr>
@@ -864,7 +726,6 @@
           <w:shd w:val="clear" w:color="auto" w:fill="FFFFFF"/>
         </w:rPr>
       </w:pPr>
-      <w:proofErr w:type="spellStart"/>
       <w:r>
         <w:rPr>
           <w:rFonts w:ascii="Arial" w:hAnsi="Arial" w:cs="Arial"/>
@@ -875,7 +736,6 @@
         </w:rPr>
         <w:t>Stallkamp</w:t>
       </w:r>
-      <w:proofErr w:type="spellEnd"/>
       <w:r>
         <w:rPr>
           <w:rFonts w:ascii="Arial" w:hAnsi="Arial" w:cs="Arial"/>
@@ -894,62 +754,48 @@
           <w:szCs w:val="20"/>
           <w:shd w:val="clear" w:color="auto" w:fill="FFFFFF"/>
         </w:rPr>
+        <w:t xml:space="preserve"> Schlipsing</w:t>
+      </w:r>
+      <w:r>
+        <w:rPr>
+          <w:rFonts w:ascii="Arial" w:hAnsi="Arial" w:cs="Arial"/>
+          <w:color w:val="222222"/>
+          <w:sz w:val="20"/>
+          <w:szCs w:val="20"/>
+          <w:shd w:val="clear" w:color="auto" w:fill="FFFFFF"/>
+        </w:rPr>
+        <w:t xml:space="preserve">, M., </w:t>
+      </w:r>
+      <w:r>
+        <w:rPr>
+          <w:rFonts w:ascii="Arial" w:hAnsi="Arial" w:cs="Arial"/>
+          <w:color w:val="222222"/>
+          <w:sz w:val="20"/>
+          <w:szCs w:val="20"/>
+          <w:shd w:val="clear" w:color="auto" w:fill="FFFFFF"/>
+        </w:rPr>
+        <w:t>Salmen</w:t>
+      </w:r>
+      <w:r>
+        <w:rPr>
+          <w:rFonts w:ascii="Arial" w:hAnsi="Arial" w:cs="Arial"/>
+          <w:color w:val="222222"/>
+          <w:sz w:val="20"/>
+          <w:szCs w:val="20"/>
+          <w:shd w:val="clear" w:color="auto" w:fill="FFFFFF"/>
+        </w:rPr>
+        <w:t>, J.,</w:t>
+      </w:r>
+      <w:r>
+        <w:rPr>
+          <w:rFonts w:ascii="Arial" w:hAnsi="Arial" w:cs="Arial"/>
+          <w:color w:val="222222"/>
+          <w:sz w:val="20"/>
+          <w:szCs w:val="20"/>
+          <w:shd w:val="clear" w:color="auto" w:fill="FFFFFF"/>
+        </w:rPr>
         <w:t xml:space="preserve"> </w:t>
       </w:r>
-      <w:proofErr w:type="spellStart"/>
-      <w:r>
-        <w:rPr>
-          <w:rFonts w:ascii="Arial" w:hAnsi="Arial" w:cs="Arial"/>
-          <w:color w:val="222222"/>
-          <w:sz w:val="20"/>
-          <w:szCs w:val="20"/>
-          <w:shd w:val="clear" w:color="auto" w:fill="FFFFFF"/>
-        </w:rPr>
-        <w:t>Schlipsing</w:t>
-      </w:r>
-      <w:proofErr w:type="spellEnd"/>
-      <w:r>
-        <w:rPr>
-          <w:rFonts w:ascii="Arial" w:hAnsi="Arial" w:cs="Arial"/>
-          <w:color w:val="222222"/>
-          <w:sz w:val="20"/>
-          <w:szCs w:val="20"/>
-          <w:shd w:val="clear" w:color="auto" w:fill="FFFFFF"/>
-        </w:rPr>
-        <w:t xml:space="preserve">, M., </w:t>
-      </w:r>
-      <w:proofErr w:type="spellStart"/>
-      <w:r>
-        <w:rPr>
-          <w:rFonts w:ascii="Arial" w:hAnsi="Arial" w:cs="Arial"/>
-          <w:color w:val="222222"/>
-          <w:sz w:val="20"/>
-          <w:szCs w:val="20"/>
-          <w:shd w:val="clear" w:color="auto" w:fill="FFFFFF"/>
-        </w:rPr>
-        <w:t>Salmen</w:t>
-      </w:r>
-      <w:proofErr w:type="spellEnd"/>
-      <w:r>
-        <w:rPr>
-          <w:rFonts w:ascii="Arial" w:hAnsi="Arial" w:cs="Arial"/>
-          <w:color w:val="222222"/>
-          <w:sz w:val="20"/>
-          <w:szCs w:val="20"/>
-          <w:shd w:val="clear" w:color="auto" w:fill="FFFFFF"/>
-        </w:rPr>
-        <w:t>, J.,</w:t>
-      </w:r>
-      <w:r>
-        <w:rPr>
-          <w:rFonts w:ascii="Arial" w:hAnsi="Arial" w:cs="Arial"/>
-          <w:color w:val="222222"/>
-          <w:sz w:val="20"/>
-          <w:szCs w:val="20"/>
-          <w:shd w:val="clear" w:color="auto" w:fill="FFFFFF"/>
-        </w:rPr>
-        <w:t xml:space="preserve"> </w:t>
-      </w:r>
       <w:r>
         <w:rPr>
           <w:rFonts w:ascii="Arial" w:hAnsi="Arial" w:cs="Arial"/>
@@ -960,7 +806,6 @@
         </w:rPr>
         <w:t xml:space="preserve">&amp; </w:t>
       </w:r>
-      <w:proofErr w:type="spellStart"/>
       <w:r>
         <w:rPr>
           <w:rFonts w:ascii="Arial" w:hAnsi="Arial" w:cs="Arial"/>
@@ -971,7 +816,6 @@
         </w:rPr>
         <w:t>Igel</w:t>
       </w:r>
-      <w:proofErr w:type="spellEnd"/>
       <w:r>
         <w:rPr>
           <w:rFonts w:ascii="Arial" w:hAnsi="Arial" w:cs="Arial"/>
@@ -1088,93 +932,15 @@
           <w:shd w:val="clear" w:color="auto" w:fill="FFFFFF"/>
         </w:rPr>
       </w:pPr>
-      <w:proofErr w:type="spellStart"/>
-      <w:r>
-        <w:rPr>
-          <w:rFonts w:ascii="Arial" w:hAnsi="Arial" w:cs="Arial"/>
-          <w:color w:val="222222"/>
-          <w:sz w:val="20"/>
-          <w:szCs w:val="20"/>
-          <w:shd w:val="clear" w:color="auto" w:fill="FFFFFF"/>
-        </w:rPr>
-        <w:t>Houben</w:t>
-      </w:r>
-      <w:proofErr w:type="spellEnd"/>
-      <w:r>
-        <w:rPr>
-          <w:rFonts w:ascii="Arial" w:hAnsi="Arial" w:cs="Arial"/>
-          <w:color w:val="222222"/>
-          <w:sz w:val="20"/>
-          <w:szCs w:val="20"/>
-          <w:shd w:val="clear" w:color="auto" w:fill="FFFFFF"/>
-        </w:rPr>
-        <w:t xml:space="preserve">, S., </w:t>
-      </w:r>
-      <w:proofErr w:type="spellStart"/>
-      <w:r>
-        <w:rPr>
-          <w:rFonts w:ascii="Arial" w:hAnsi="Arial" w:cs="Arial"/>
-          <w:color w:val="222222"/>
-          <w:sz w:val="20"/>
-          <w:szCs w:val="20"/>
-          <w:shd w:val="clear" w:color="auto" w:fill="FFFFFF"/>
-        </w:rPr>
-        <w:t>Stallkamp</w:t>
-      </w:r>
-      <w:proofErr w:type="spellEnd"/>
-      <w:r>
-        <w:rPr>
-          <w:rFonts w:ascii="Arial" w:hAnsi="Arial" w:cs="Arial"/>
-          <w:color w:val="222222"/>
-          <w:sz w:val="20"/>
-          <w:szCs w:val="20"/>
-          <w:shd w:val="clear" w:color="auto" w:fill="FFFFFF"/>
-        </w:rPr>
-        <w:t xml:space="preserve">, J., </w:t>
-      </w:r>
-      <w:proofErr w:type="spellStart"/>
-      <w:r>
-        <w:rPr>
-          <w:rFonts w:ascii="Arial" w:hAnsi="Arial" w:cs="Arial"/>
-          <w:color w:val="222222"/>
-          <w:sz w:val="20"/>
-          <w:szCs w:val="20"/>
-          <w:shd w:val="clear" w:color="auto" w:fill="FFFFFF"/>
-        </w:rPr>
-        <w:t>Salmen</w:t>
-      </w:r>
-      <w:proofErr w:type="spellEnd"/>
-      <w:r>
-        <w:rPr>
-          <w:rFonts w:ascii="Arial" w:hAnsi="Arial" w:cs="Arial"/>
-          <w:color w:val="222222"/>
-          <w:sz w:val="20"/>
-          <w:szCs w:val="20"/>
-          <w:shd w:val="clear" w:color="auto" w:fill="FFFFFF"/>
-        </w:rPr>
-        <w:t xml:space="preserve">, J., </w:t>
-      </w:r>
-      <w:proofErr w:type="spellStart"/>
-      <w:r>
-        <w:rPr>
-          <w:rFonts w:ascii="Arial" w:hAnsi="Arial" w:cs="Arial"/>
-          <w:color w:val="222222"/>
-          <w:sz w:val="20"/>
-          <w:szCs w:val="20"/>
-          <w:shd w:val="clear" w:color="auto" w:fill="FFFFFF"/>
-        </w:rPr>
-        <w:t>Schlipsing</w:t>
-      </w:r>
-      <w:proofErr w:type="spellEnd"/>
-      <w:r>
-        <w:rPr>
-          <w:rFonts w:ascii="Arial" w:hAnsi="Arial" w:cs="Arial"/>
-          <w:color w:val="222222"/>
-          <w:sz w:val="20"/>
-          <w:szCs w:val="20"/>
-          <w:shd w:val="clear" w:color="auto" w:fill="FFFFFF"/>
-        </w:rPr>
-        <w:t xml:space="preserve">, M. </w:t>
+      <w:r>
+        <w:rPr>
+          <w:rFonts w:ascii="Arial" w:hAnsi="Arial" w:cs="Arial"/>
+          <w:color w:val="222222"/>
+          <w:sz w:val="20"/>
+          <w:szCs w:val="20"/>
+          <w:shd w:val="clear" w:color="auto" w:fill="FFFFFF"/>
+        </w:rPr>
+        <w:t xml:space="preserve">Houben, S., Stallkamp, J., Salmen, J., Schlipsing, M. </w:t>
       </w:r>
       <w:r>
         <w:rPr>
@@ -1186,27 +952,15 @@
         </w:rPr>
         <w:t xml:space="preserve">&amp; </w:t>
       </w:r>
-      <w:proofErr w:type="spellStart"/>
-      <w:r>
-        <w:rPr>
-          <w:rFonts w:ascii="Arial" w:hAnsi="Arial" w:cs="Arial"/>
-          <w:color w:val="222222"/>
-          <w:sz w:val="20"/>
-          <w:szCs w:val="20"/>
-          <w:shd w:val="clear" w:color="auto" w:fill="FFFFFF"/>
-        </w:rPr>
-        <w:t>Igel</w:t>
-      </w:r>
-      <w:proofErr w:type="spellEnd"/>
-      <w:r>
-        <w:rPr>
-          <w:rFonts w:ascii="Arial" w:hAnsi="Arial" w:cs="Arial"/>
-          <w:color w:val="222222"/>
-          <w:sz w:val="20"/>
-          <w:szCs w:val="20"/>
-          <w:shd w:val="clear" w:color="auto" w:fill="FFFFFF"/>
-        </w:rPr>
-        <w:t xml:space="preserve">, C. </w:t>
+      <w:r>
+        <w:rPr>
+          <w:rFonts w:ascii="Arial" w:hAnsi="Arial" w:cs="Arial"/>
+          <w:color w:val="222222"/>
+          <w:sz w:val="20"/>
+          <w:szCs w:val="20"/>
+          <w:shd w:val="clear" w:color="auto" w:fill="FFFFFF"/>
+        </w:rPr>
+        <w:t xml:space="preserve">Igel, C. </w:t>
       </w:r>
       <w:r>
         <w:rPr>
@@ -1256,108 +1010,8 @@
           <w:szCs w:val="20"/>
           <w:shd w:val="clear" w:color="auto" w:fill="FFFFFF"/>
         </w:rPr>
-        <w:t>Detection of Traffic Signs in Real-World Images: The {G}</w:t>
-      </w:r>
-      <w:proofErr w:type="spellStart"/>
-      <w:r>
-        <w:rPr>
-          <w:rFonts w:ascii="Arial" w:hAnsi="Arial" w:cs="Arial"/>
-          <w:color w:val="222222"/>
-          <w:sz w:val="20"/>
-          <w:szCs w:val="20"/>
-          <w:shd w:val="clear" w:color="auto" w:fill="FFFFFF"/>
-        </w:rPr>
-        <w:t>erman</w:t>
-      </w:r>
-      <w:proofErr w:type="spellEnd"/>
-      <w:r>
-        <w:rPr>
-          <w:rFonts w:ascii="Arial" w:hAnsi="Arial" w:cs="Arial"/>
-          <w:color w:val="222222"/>
-          <w:sz w:val="20"/>
-          <w:szCs w:val="20"/>
-          <w:shd w:val="clear" w:color="auto" w:fill="FFFFFF"/>
-        </w:rPr>
-        <w:t xml:space="preserve"> {T}</w:t>
-      </w:r>
-      <w:proofErr w:type="spellStart"/>
-      <w:r>
-        <w:rPr>
-          <w:rFonts w:ascii="Arial" w:hAnsi="Arial" w:cs="Arial"/>
-          <w:color w:val="222222"/>
-          <w:sz w:val="20"/>
-          <w:szCs w:val="20"/>
-          <w:shd w:val="clear" w:color="auto" w:fill="FFFFFF"/>
-        </w:rPr>
-        <w:t>raffic</w:t>
-      </w:r>
-      <w:proofErr w:type="spellEnd"/>
-      <w:r>
-        <w:rPr>
-          <w:rFonts w:ascii="Arial" w:hAnsi="Arial" w:cs="Arial"/>
-          <w:color w:val="222222"/>
-          <w:sz w:val="20"/>
-          <w:szCs w:val="20"/>
-          <w:shd w:val="clear" w:color="auto" w:fill="FFFFFF"/>
-        </w:rPr>
-        <w:t xml:space="preserve"> {S}</w:t>
-      </w:r>
-      <w:proofErr w:type="spellStart"/>
-      <w:r>
-        <w:rPr>
-          <w:rFonts w:ascii="Arial" w:hAnsi="Arial" w:cs="Arial"/>
-          <w:color w:val="222222"/>
-          <w:sz w:val="20"/>
-          <w:szCs w:val="20"/>
-          <w:shd w:val="clear" w:color="auto" w:fill="FFFFFF"/>
-        </w:rPr>
-        <w:t>ign</w:t>
-      </w:r>
-      <w:proofErr w:type="spellEnd"/>
-      <w:r>
-        <w:rPr>
-          <w:rFonts w:ascii="Arial" w:hAnsi="Arial" w:cs="Arial"/>
-          <w:color w:val="222222"/>
-          <w:sz w:val="20"/>
-          <w:szCs w:val="20"/>
-          <w:shd w:val="clear" w:color="auto" w:fill="FFFFFF"/>
-        </w:rPr>
-        <w:t xml:space="preserve"> {D}</w:t>
-      </w:r>
-      <w:proofErr w:type="spellStart"/>
-      <w:r>
-        <w:rPr>
-          <w:rFonts w:ascii="Arial" w:hAnsi="Arial" w:cs="Arial"/>
-          <w:color w:val="222222"/>
-          <w:sz w:val="20"/>
-          <w:szCs w:val="20"/>
-          <w:shd w:val="clear" w:color="auto" w:fill="FFFFFF"/>
-        </w:rPr>
-        <w:t>etection</w:t>
-      </w:r>
-      <w:proofErr w:type="spellEnd"/>
-      <w:r>
-        <w:rPr>
-          <w:rFonts w:ascii="Arial" w:hAnsi="Arial" w:cs="Arial"/>
-          <w:color w:val="222222"/>
-          <w:sz w:val="20"/>
-          <w:szCs w:val="20"/>
-          <w:shd w:val="clear" w:color="auto" w:fill="FFFFFF"/>
-        </w:rPr>
-        <w:t xml:space="preserve"> {B}</w:t>
-      </w:r>
-      <w:proofErr w:type="spellStart"/>
-      <w:r>
-        <w:rPr>
-          <w:rFonts w:ascii="Arial" w:hAnsi="Arial" w:cs="Arial"/>
-          <w:color w:val="222222"/>
-          <w:sz w:val="20"/>
-          <w:szCs w:val="20"/>
-          <w:shd w:val="clear" w:color="auto" w:fill="FFFFFF"/>
-        </w:rPr>
-        <w:t>enchmark</w:t>
-      </w:r>
-      <w:proofErr w:type="spellEnd"/>
+        <w:t>Detection of Traffic Signs in Real-World Images: The {G}erman {T}raffic {S}ign {D}etection {B}enchmark</w:t>
+      </w:r>
       <w:r>
         <w:rPr>
           <w:rFonts w:ascii="Arial" w:hAnsi="Arial" w:cs="Arial"/>
@@ -1623,7 +1277,6 @@
           <w:shd w:val="clear" w:color="auto" w:fill="FFFFFF"/>
         </w:rPr>
       </w:pPr>
-      <w:proofErr w:type="spellStart"/>
       <w:r>
         <w:rPr>
           <w:rFonts w:ascii="Arial" w:hAnsi="Arial" w:cs="Arial"/>
@@ -1633,62 +1286,7 @@
           <w:shd w:val="clear" w:color="auto" w:fill="FFFFFF"/>
         </w:rPr>
         <w:lastRenderedPageBreak/>
-        <w:t>Romdhane</w:t>
-      </w:r>
-      <w:proofErr w:type="spellEnd"/>
-      <w:r>
-        <w:rPr>
-          <w:rFonts w:ascii="Arial" w:hAnsi="Arial" w:cs="Arial"/>
-          <w:color w:val="222222"/>
-          <w:sz w:val="20"/>
-          <w:szCs w:val="20"/>
-          <w:shd w:val="clear" w:color="auto" w:fill="FFFFFF"/>
-        </w:rPr>
-        <w:t xml:space="preserve">, N.B., </w:t>
-      </w:r>
-      <w:proofErr w:type="spellStart"/>
-      <w:r>
-        <w:rPr>
-          <w:rFonts w:ascii="Arial" w:hAnsi="Arial" w:cs="Arial"/>
-          <w:color w:val="222222"/>
-          <w:sz w:val="20"/>
-          <w:szCs w:val="20"/>
-          <w:shd w:val="clear" w:color="auto" w:fill="FFFFFF"/>
-        </w:rPr>
-        <w:t>Mliki</w:t>
-      </w:r>
-      <w:proofErr w:type="spellEnd"/>
-      <w:r>
-        <w:rPr>
-          <w:rFonts w:ascii="Arial" w:hAnsi="Arial" w:cs="Arial"/>
-          <w:color w:val="222222"/>
-          <w:sz w:val="20"/>
-          <w:szCs w:val="20"/>
-          <w:shd w:val="clear" w:color="auto" w:fill="FFFFFF"/>
-        </w:rPr>
-        <w:t xml:space="preserve">, H. and </w:t>
-      </w:r>
-      <w:proofErr w:type="spellStart"/>
-      <w:r>
-        <w:rPr>
-          <w:rFonts w:ascii="Arial" w:hAnsi="Arial" w:cs="Arial"/>
-          <w:color w:val="222222"/>
-          <w:sz w:val="20"/>
-          <w:szCs w:val="20"/>
-          <w:shd w:val="clear" w:color="auto" w:fill="FFFFFF"/>
-        </w:rPr>
-        <w:t>Hammami</w:t>
-      </w:r>
-      <w:proofErr w:type="spellEnd"/>
-      <w:r>
-        <w:rPr>
-          <w:rFonts w:ascii="Arial" w:hAnsi="Arial" w:cs="Arial"/>
-          <w:color w:val="222222"/>
-          <w:sz w:val="20"/>
-          <w:szCs w:val="20"/>
-          <w:shd w:val="clear" w:color="auto" w:fill="FFFFFF"/>
-        </w:rPr>
-        <w:t>, M., 2016, June. An improved traffic signs recognition and tracking method for driver assistance system. In </w:t>
+        <w:t>Romdhane, N.B., Mliki, H. and Hammami, M., 2016, June. An improved traffic signs recognition and tracking method for driver assistance system. In </w:t>
       </w:r>
       <w:r>
         <w:rPr>
@@ -1731,29 +1329,7 @@
           <w:szCs w:val="20"/>
           <w:shd w:val="clear" w:color="auto" w:fill="FFFFFF"/>
         </w:rPr>
-        <w:t xml:space="preserve">Wang, Y., Zhang, D., Liu, Y., Dai, </w:t>
-      </w:r>
-      <w:proofErr w:type="gramStart"/>
-      <w:r>
-        <w:rPr>
-          <w:rFonts w:ascii="Arial" w:hAnsi="Arial" w:cs="Arial"/>
-          <w:color w:val="222222"/>
-          <w:sz w:val="20"/>
-          <w:szCs w:val="20"/>
-          <w:shd w:val="clear" w:color="auto" w:fill="FFFFFF"/>
-        </w:rPr>
-        <w:t>B.</w:t>
-      </w:r>
-      <w:proofErr w:type="gramEnd"/>
-      <w:r>
-        <w:rPr>
-          <w:rFonts w:ascii="Arial" w:hAnsi="Arial" w:cs="Arial"/>
-          <w:color w:val="222222"/>
-          <w:sz w:val="20"/>
-          <w:szCs w:val="20"/>
-          <w:shd w:val="clear" w:color="auto" w:fill="FFFFFF"/>
-        </w:rPr>
-        <w:t xml:space="preserve"> and Lee, L.H., 2019. Enhancing transportation systems via deep learning: A survey. </w:t>
+        <w:t>Wang, Y., Zhang, D., Liu, Y., Dai, B. and Lee, L.H., 2019. Enhancing transportation systems via deep learning: A survey. </w:t>
       </w:r>
       <w:r>
         <w:rPr>
@@ -1810,71 +1386,15 @@
           <w:shd w:val="clear" w:color="auto" w:fill="FFFFFF"/>
         </w:rPr>
       </w:pPr>
-      <w:proofErr w:type="spellStart"/>
-      <w:r>
-        <w:rPr>
-          <w:rFonts w:ascii="Arial" w:hAnsi="Arial" w:cs="Arial"/>
-          <w:color w:val="222222"/>
-          <w:sz w:val="20"/>
-          <w:szCs w:val="20"/>
-          <w:shd w:val="clear" w:color="auto" w:fill="FFFFFF"/>
-        </w:rPr>
-        <w:t>Changzhen</w:t>
-      </w:r>
-      <w:proofErr w:type="spellEnd"/>
-      <w:r>
-        <w:rPr>
-          <w:rFonts w:ascii="Arial" w:hAnsi="Arial" w:cs="Arial"/>
-          <w:color w:val="222222"/>
-          <w:sz w:val="20"/>
-          <w:szCs w:val="20"/>
-          <w:shd w:val="clear" w:color="auto" w:fill="FFFFFF"/>
-        </w:rPr>
-        <w:t xml:space="preserve">, X., Cong, W., </w:t>
-      </w:r>
-      <w:proofErr w:type="spellStart"/>
-      <w:r>
-        <w:rPr>
-          <w:rFonts w:ascii="Arial" w:hAnsi="Arial" w:cs="Arial"/>
-          <w:color w:val="222222"/>
-          <w:sz w:val="20"/>
-          <w:szCs w:val="20"/>
-          <w:shd w:val="clear" w:color="auto" w:fill="FFFFFF"/>
-        </w:rPr>
-        <w:t>Weixin</w:t>
-      </w:r>
-      <w:proofErr w:type="spellEnd"/>
-      <w:r>
-        <w:rPr>
-          <w:rFonts w:ascii="Arial" w:hAnsi="Arial" w:cs="Arial"/>
-          <w:color w:val="222222"/>
-          <w:sz w:val="20"/>
-          <w:szCs w:val="20"/>
-          <w:shd w:val="clear" w:color="auto" w:fill="FFFFFF"/>
-        </w:rPr>
-        <w:t xml:space="preserve">, M. and </w:t>
-      </w:r>
-      <w:proofErr w:type="spellStart"/>
-      <w:r>
-        <w:rPr>
-          <w:rFonts w:ascii="Arial" w:hAnsi="Arial" w:cs="Arial"/>
-          <w:color w:val="222222"/>
-          <w:sz w:val="20"/>
-          <w:szCs w:val="20"/>
-          <w:shd w:val="clear" w:color="auto" w:fill="FFFFFF"/>
-        </w:rPr>
-        <w:t>Yanmei</w:t>
-      </w:r>
-      <w:proofErr w:type="spellEnd"/>
-      <w:r>
-        <w:rPr>
-          <w:rFonts w:ascii="Arial" w:hAnsi="Arial" w:cs="Arial"/>
-          <w:color w:val="222222"/>
-          <w:sz w:val="20"/>
-          <w:szCs w:val="20"/>
-          <w:shd w:val="clear" w:color="auto" w:fill="FFFFFF"/>
-        </w:rPr>
-        <w:t>, S., 2016, August. A traffic sign detection algorithm based on deep convolutional neural network. In </w:t>
+      <w:r>
+        <w:rPr>
+          <w:rFonts w:ascii="Arial" w:hAnsi="Arial" w:cs="Arial"/>
+          <w:color w:val="222222"/>
+          <w:sz w:val="20"/>
+          <w:szCs w:val="20"/>
+          <w:shd w:val="clear" w:color="auto" w:fill="FFFFFF"/>
+        </w:rPr>
+        <w:t>Changzhen, X., Cong, W., Weixin, M. and Yanmei, S., 2016, August. A traffic sign detection algorithm based on deep convolutional neural network. In </w:t>
       </w:r>
       <w:r>
         <w:rPr>
@@ -1909,29 +1429,16 @@
           <w:shd w:val="clear" w:color="auto" w:fill="FFFFFF"/>
         </w:rPr>
       </w:pPr>
-      <w:proofErr w:type="spellStart"/>
-      <w:r>
-        <w:rPr>
-          <w:rFonts w:ascii="Arial" w:hAnsi="Arial" w:cs="Arial"/>
-          <w:color w:val="222222"/>
-          <w:sz w:val="20"/>
-          <w:szCs w:val="20"/>
-          <w:shd w:val="clear" w:color="auto" w:fill="FFFFFF"/>
-        </w:rPr>
-        <w:t>Haloi</w:t>
-      </w:r>
-      <w:proofErr w:type="spellEnd"/>
-      <w:r>
-        <w:rPr>
-          <w:rFonts w:ascii="Arial" w:hAnsi="Arial" w:cs="Arial"/>
-          <w:color w:val="222222"/>
-          <w:sz w:val="20"/>
-          <w:szCs w:val="20"/>
-          <w:shd w:val="clear" w:color="auto" w:fill="FFFFFF"/>
-        </w:rPr>
-        <w:t>, M., 2015. Traffic sign classification using deep inception based convolutional networks. </w:t>
-      </w:r>
-      <w:proofErr w:type="spellStart"/>
+      <w:r>
+        <w:rPr>
+          <w:rFonts w:ascii="Arial" w:hAnsi="Arial" w:cs="Arial"/>
+          <w:color w:val="222222"/>
+          <w:sz w:val="20"/>
+          <w:szCs w:val="20"/>
+          <w:shd w:val="clear" w:color="auto" w:fill="FFFFFF"/>
+        </w:rPr>
+        <w:t>Haloi, M., 2015. Traffic sign classification using deep inception based convolutional networks. </w:t>
+      </w:r>
       <w:r>
         <w:rPr>
           <w:rFonts w:ascii="Arial" w:hAnsi="Arial" w:cs="Arial"/>
@@ -1942,20 +1449,7 @@
           <w:szCs w:val="20"/>
           <w:shd w:val="clear" w:color="auto" w:fill="FFFFFF"/>
         </w:rPr>
-        <w:t>arXiv</w:t>
-      </w:r>
-      <w:proofErr w:type="spellEnd"/>
-      <w:r>
-        <w:rPr>
-          <w:rFonts w:ascii="Arial" w:hAnsi="Arial" w:cs="Arial"/>
-          <w:i/>
-          <w:iCs/>
-          <w:color w:val="222222"/>
-          <w:sz w:val="20"/>
-          <w:szCs w:val="20"/>
-          <w:shd w:val="clear" w:color="auto" w:fill="FFFFFF"/>
-        </w:rPr>
-        <w:t xml:space="preserve"> preprint arXiv:1511.02992</w:t>
+        <w:t>arXiv preprint arXiv:1511.02992</w:t>
       </w:r>
       <w:r>
         <w:rPr>
@@ -2230,25 +1724,7 @@
           <w:i/>
           <w:iCs/>
         </w:rPr>
-        <w:t xml:space="preserve">Reported accidents, </w:t>
-      </w:r>
-      <w:proofErr w:type="gramStart"/>
-      <w:r>
-        <w:rPr>
-          <w:rFonts w:ascii="Arial" w:hAnsi="Arial" w:cs="Arial"/>
-          <w:i/>
-          <w:iCs/>
-        </w:rPr>
-        <w:t>vehicles</w:t>
-      </w:r>
-      <w:proofErr w:type="gramEnd"/>
-      <w:r>
-        <w:rPr>
-          <w:rFonts w:ascii="Arial" w:hAnsi="Arial" w:cs="Arial"/>
-          <w:i/>
-          <w:iCs/>
-        </w:rPr>
-        <w:t xml:space="preserve"> and casualties (RAS40)</w:t>
+        <w:t>Reported accidents, vehicles and casualties (RAS40)</w:t>
       </w:r>
       <w:r>
         <w:rPr>
@@ -2356,27 +1832,7 @@
           <w:sz w:val="28"/>
           <w:szCs w:val="28"/>
         </w:rPr>
-        <w:t>"common means of transportation" AND "</w:t>
-      </w:r>
-      <w:proofErr w:type="gramStart"/>
-      <w:r>
-        <w:rPr>
-          <w:rFonts w:ascii="Arial" w:hAnsi="Arial" w:cs="Arial"/>
-          <w:color w:val="FF0000"/>
-          <w:sz w:val="28"/>
-          <w:szCs w:val="28"/>
-        </w:rPr>
-        <w:t>united kingdom</w:t>
-      </w:r>
-      <w:proofErr w:type="gramEnd"/>
-      <w:r>
-        <w:rPr>
-          <w:rFonts w:ascii="Arial" w:hAnsi="Arial" w:cs="Arial"/>
-          <w:color w:val="FF0000"/>
-          <w:sz w:val="28"/>
-          <w:szCs w:val="28"/>
-        </w:rPr>
-        <w:t>" to get Akimura-2015-Transportation-statistics-that-can</w:t>
+        <w:t>"common means of transportation" AND "united kingdom" to get Akimura-2015-Transportation-statistics-that-can</w:t>
       </w:r>
     </w:p>
     <w:p>
@@ -2387,23 +1843,13 @@
           <w:szCs w:val="20"/>
         </w:rPr>
       </w:pPr>
-      <w:proofErr w:type="spellStart"/>
-      <w:r>
-        <w:rPr>
-          <w:rFonts w:ascii="Arial" w:hAnsi="Arial" w:cs="Arial"/>
-          <w:sz w:val="20"/>
-          <w:szCs w:val="20"/>
-        </w:rPr>
-        <w:t>Akimura</w:t>
-      </w:r>
-      <w:proofErr w:type="spellEnd"/>
-      <w:r>
-        <w:rPr>
-          <w:rFonts w:ascii="Arial" w:hAnsi="Arial" w:cs="Arial"/>
-          <w:sz w:val="20"/>
-          <w:szCs w:val="20"/>
-        </w:rPr>
-        <w:t xml:space="preserve">, S. (2015) ‘Transportation statistics that can contribute to policies and social infrastructure development aimed at ensuring the healthy growth of cities and providing support for smooth economic activity’. </w:t>
+      <w:r>
+        <w:rPr>
+          <w:rFonts w:ascii="Arial" w:hAnsi="Arial" w:cs="Arial"/>
+          <w:sz w:val="20"/>
+          <w:szCs w:val="20"/>
+        </w:rPr>
+        <w:t xml:space="preserve">Akimura, S. (2015) ‘Transportation statistics that can contribute to policies and social infrastructure development aimed at ensuring the healthy growth of cities and providing support for smooth economic activity’. </w:t>
       </w:r>
       <w:r>
         <w:rPr>
